--- a/documentation/Team Bo Rai Cho - JS Project documantation.docx
+++ b/documentation/Team Bo Rai Cho - JS Project documantation.docx
@@ -28,7 +28,27 @@
           <w:szCs w:val="44"/>
           <w:u w:val="single"/>
         </w:rPr>
-        <w:t>Bo Rai Cho</w:t>
+        <w:t xml:space="preserve">Bo </w:t>
+      </w:r>
+      <w:proofErr w:type="spellStart"/>
+      <w:r>
+        <w:rPr>
+          <w:b/>
+          <w:sz w:val="44"/>
+          <w:szCs w:val="44"/>
+          <w:u w:val="single"/>
+        </w:rPr>
+        <w:t>Rai</w:t>
+      </w:r>
+      <w:proofErr w:type="spellEnd"/>
+      <w:r>
+        <w:rPr>
+          <w:b/>
+          <w:sz w:val="44"/>
+          <w:szCs w:val="44"/>
+          <w:u w:val="single"/>
+        </w:rPr>
+        <w:t xml:space="preserve"> Cho</w:t>
       </w:r>
       <w:r>
         <w:rPr>
@@ -80,14 +100,34 @@
           <w:szCs w:val="28"/>
         </w:rPr>
       </w:pPr>
-      <w:r>
-        <w:rPr>
-          <w:b/>
-          <w:sz w:val="28"/>
-          <w:szCs w:val="28"/>
-        </w:rPr>
-        <w:t>Liliya Lyubenova</w:t>
-      </w:r>
+      <w:proofErr w:type="spellStart"/>
+      <w:r>
+        <w:rPr>
+          <w:b/>
+          <w:sz w:val="28"/>
+          <w:szCs w:val="28"/>
+        </w:rPr>
+        <w:t>Liliya</w:t>
+      </w:r>
+      <w:proofErr w:type="spellEnd"/>
+      <w:r>
+        <w:rPr>
+          <w:b/>
+          <w:sz w:val="28"/>
+          <w:szCs w:val="28"/>
+        </w:rPr>
+        <w:t xml:space="preserve"> </w:t>
+      </w:r>
+      <w:proofErr w:type="spellStart"/>
+      <w:r>
+        <w:rPr>
+          <w:b/>
+          <w:sz w:val="28"/>
+          <w:szCs w:val="28"/>
+        </w:rPr>
+        <w:t>Lyubenova</w:t>
+      </w:r>
+      <w:proofErr w:type="spellEnd"/>
       <w:r>
         <w:rPr>
           <w:b/>
@@ -113,7 +153,7 @@
         </w:rPr>
         <w:t xml:space="preserve">username: </w:t>
       </w:r>
-      <w:hyperlink r:id="rId8" w:history="1">
+      <w:hyperlink r:id="rId9" w:history="1">
         <w:r>
           <w:rPr>
             <w:rStyle w:val="Hyperlink"/>
@@ -146,14 +186,34 @@
           <w:szCs w:val="28"/>
         </w:rPr>
       </w:pPr>
-      <w:r>
-        <w:rPr>
-          <w:b/>
-          <w:sz w:val="28"/>
-          <w:szCs w:val="28"/>
-        </w:rPr>
-        <w:t>Yanko Tsigularov</w:t>
-      </w:r>
+      <w:proofErr w:type="spellStart"/>
+      <w:r>
+        <w:rPr>
+          <w:b/>
+          <w:sz w:val="28"/>
+          <w:szCs w:val="28"/>
+        </w:rPr>
+        <w:t>Yanko</w:t>
+      </w:r>
+      <w:proofErr w:type="spellEnd"/>
+      <w:r>
+        <w:rPr>
+          <w:b/>
+          <w:sz w:val="28"/>
+          <w:szCs w:val="28"/>
+        </w:rPr>
+        <w:t xml:space="preserve"> </w:t>
+      </w:r>
+      <w:proofErr w:type="spellStart"/>
+      <w:r>
+        <w:rPr>
+          <w:b/>
+          <w:sz w:val="28"/>
+          <w:szCs w:val="28"/>
+        </w:rPr>
+        <w:t>Tsigularov</w:t>
+      </w:r>
+      <w:proofErr w:type="spellEnd"/>
       <w:r>
         <w:rPr>
           <w:b/>
@@ -171,7 +231,8 @@
         <w:tab/>
         <w:t xml:space="preserve">(student username: </w:t>
       </w:r>
-      <w:hyperlink r:id="rId9" w:history="1">
+      <w:hyperlink r:id="rId10" w:history="1">
+        <w:proofErr w:type="spellStart"/>
         <w:r>
           <w:rPr>
             <w:rStyle w:val="Hyperlink"/>
@@ -181,6 +242,7 @@
           </w:rPr>
           <w:t>Tsigularov</w:t>
         </w:r>
+        <w:proofErr w:type="spellEnd"/>
       </w:hyperlink>
       <w:r>
         <w:rPr>
@@ -204,14 +266,34 @@
           <w:szCs w:val="28"/>
         </w:rPr>
       </w:pPr>
-      <w:r>
-        <w:rPr>
-          <w:b/>
-          <w:sz w:val="28"/>
-          <w:szCs w:val="28"/>
-        </w:rPr>
-        <w:t>Ivaylo Georgiev</w:t>
-      </w:r>
+      <w:proofErr w:type="spellStart"/>
+      <w:r>
+        <w:rPr>
+          <w:b/>
+          <w:sz w:val="28"/>
+          <w:szCs w:val="28"/>
+        </w:rPr>
+        <w:t>Ivaylo</w:t>
+      </w:r>
+      <w:proofErr w:type="spellEnd"/>
+      <w:r>
+        <w:rPr>
+          <w:b/>
+          <w:sz w:val="28"/>
+          <w:szCs w:val="28"/>
+        </w:rPr>
+        <w:t xml:space="preserve"> </w:t>
+      </w:r>
+      <w:proofErr w:type="spellStart"/>
+      <w:r>
+        <w:rPr>
+          <w:b/>
+          <w:sz w:val="28"/>
+          <w:szCs w:val="28"/>
+        </w:rPr>
+        <w:t>Georgiev</w:t>
+      </w:r>
+      <w:proofErr w:type="spellEnd"/>
       <w:r>
         <w:rPr>
           <w:b/>
@@ -252,6 +334,7 @@
         </w:rPr>
         <w:t xml:space="preserve">username: </w:t>
       </w:r>
+      <w:proofErr w:type="spellStart"/>
       <w:r>
         <w:rPr>
           <w:rStyle w:val="Hyperlink"/>
@@ -261,6 +344,7 @@
         </w:rPr>
         <w:t>IvayloGeorgiev</w:t>
       </w:r>
+      <w:proofErr w:type="spellEnd"/>
       <w:r>
         <w:rPr>
           <w:b/>
@@ -289,8 +373,18 @@
           <w:sz w:val="28"/>
           <w:szCs w:val="28"/>
         </w:rPr>
-        <w:t>Vladimir Stefanov</w:t>
-      </w:r>
+        <w:t xml:space="preserve">Vladimir </w:t>
+      </w:r>
+      <w:proofErr w:type="spellStart"/>
+      <w:r>
+        <w:rPr>
+          <w:b/>
+          <w:sz w:val="28"/>
+          <w:szCs w:val="28"/>
+        </w:rPr>
+        <w:t>Stefanov</w:t>
+      </w:r>
+      <w:proofErr w:type="spellEnd"/>
       <w:r>
         <w:rPr>
           <w:b/>
@@ -316,7 +410,7 @@
         </w:rPr>
         <w:t xml:space="preserve"> </w:t>
       </w:r>
-      <w:hyperlink r:id="rId10" w:history="1">
+      <w:hyperlink r:id="rId11" w:history="1">
         <w:r>
           <w:rPr>
             <w:rStyle w:val="Hyperlink"/>
@@ -355,8 +449,18 @@
           <w:sz w:val="28"/>
           <w:szCs w:val="28"/>
         </w:rPr>
-        <w:t>Nikolay Dimitrov</w:t>
-      </w:r>
+        <w:t xml:space="preserve">Nikolay </w:t>
+      </w:r>
+      <w:proofErr w:type="spellStart"/>
+      <w:r>
+        <w:rPr>
+          <w:b/>
+          <w:sz w:val="28"/>
+          <w:szCs w:val="28"/>
+        </w:rPr>
+        <w:t>Dimitrov</w:t>
+      </w:r>
+      <w:proofErr w:type="spellEnd"/>
       <w:r>
         <w:rPr>
           <w:b/>
@@ -382,6 +486,7 @@
         </w:rPr>
         <w:t xml:space="preserve"> </w:t>
       </w:r>
+      <w:proofErr w:type="spellStart"/>
       <w:r>
         <w:rPr>
           <w:rStyle w:val="Hyperlink"/>
@@ -389,7 +494,17 @@
           <w:sz w:val="28"/>
           <w:szCs w:val="28"/>
         </w:rPr>
-        <w:t xml:space="preserve">timenov </w:t>
+        <w:t>timenov</w:t>
+      </w:r>
+      <w:proofErr w:type="spellEnd"/>
+      <w:r>
+        <w:rPr>
+          <w:rStyle w:val="Hyperlink"/>
+          <w:b/>
+          <w:sz w:val="28"/>
+          <w:szCs w:val="28"/>
+        </w:rPr>
+        <w:t xml:space="preserve"> </w:t>
       </w:r>
       <w:r>
         <w:rPr>
@@ -456,7 +571,15 @@
           <w:sz w:val="30"/>
           <w:szCs w:val="30"/>
         </w:rPr>
-        <w:t>Space fighter</w:t>
+        <w:t>Space F</w:t>
+      </w:r>
+      <w:r>
+        <w:rPr>
+          <w:b/>
+          <w:sz w:val="30"/>
+          <w:szCs w:val="30"/>
+        </w:rPr>
+        <w:t>ighter</w:t>
       </w:r>
       <w:r>
         <w:rPr>
@@ -512,7 +635,16 @@
           <w:sz w:val="30"/>
           <w:szCs w:val="30"/>
         </w:rPr>
-        <w:t xml:space="preserve">pilot of </w:t>
+        <w:t xml:space="preserve">pilot </w:t>
+      </w:r>
+      <w:proofErr w:type="gramStart"/>
+      <w:r>
+        <w:rPr>
+          <w:b/>
+          <w:sz w:val="30"/>
+          <w:szCs w:val="30"/>
+        </w:rPr>
+        <w:t xml:space="preserve">of </w:t>
       </w:r>
       <w:r>
         <w:rPr>
@@ -528,7 +660,34 @@
           <w:sz w:val="30"/>
           <w:szCs w:val="30"/>
         </w:rPr>
-        <w:t xml:space="preserve">small space ship. The ship is traveling in the space that is full of </w:t>
+        <w:t>a</w:t>
+      </w:r>
+      <w:proofErr w:type="gramEnd"/>
+      <w:r>
+        <w:rPr>
+          <w:b/>
+          <w:sz w:val="30"/>
+          <w:szCs w:val="30"/>
+        </w:rPr>
+        <w:t xml:space="preserve"> </w:t>
+      </w:r>
+      <w:bookmarkStart w:id="0" w:name="_GoBack"/>
+      <w:bookmarkEnd w:id="0"/>
+      <w:r>
+        <w:rPr>
+          <w:b/>
+          <w:sz w:val="30"/>
+          <w:szCs w:val="30"/>
+        </w:rPr>
+        <w:t>small space</w:t>
+      </w:r>
+      <w:r>
+        <w:rPr>
+          <w:b/>
+          <w:sz w:val="30"/>
+          <w:szCs w:val="30"/>
+        </w:rPr>
+        <w:t xml:space="preserve">ship. The ship is traveling in the space that is full of </w:t>
       </w:r>
       <w:r>
         <w:rPr>
@@ -552,7 +711,25 @@
           <w:sz w:val="30"/>
           <w:szCs w:val="30"/>
         </w:rPr>
-        <w:t>The space ship is equiped with gun, whi</w:t>
+        <w:t xml:space="preserve">The space ship is </w:t>
+      </w:r>
+      <w:proofErr w:type="spellStart"/>
+      <w:r>
+        <w:rPr>
+          <w:b/>
+          <w:sz w:val="30"/>
+          <w:szCs w:val="30"/>
+        </w:rPr>
+        <w:t>equiped</w:t>
+      </w:r>
+      <w:proofErr w:type="spellEnd"/>
+      <w:r>
+        <w:rPr>
+          <w:b/>
+          <w:sz w:val="30"/>
+          <w:szCs w:val="30"/>
+        </w:rPr>
+        <w:t xml:space="preserve"> with gun, whi</w:t>
       </w:r>
       <w:r>
         <w:rPr>
@@ -588,13 +765,23 @@
           <w:szCs w:val="30"/>
         </w:rPr>
       </w:pPr>
-      <w:r>
-        <w:rPr>
-          <w:b/>
-          <w:sz w:val="30"/>
-          <w:szCs w:val="30"/>
-        </w:rPr>
-        <w:t>Highscore list provides information about the top 3 players of the game.</w:t>
+      <w:proofErr w:type="spellStart"/>
+      <w:r>
+        <w:rPr>
+          <w:b/>
+          <w:sz w:val="30"/>
+          <w:szCs w:val="30"/>
+        </w:rPr>
+        <w:t>Highscore</w:t>
+      </w:r>
+      <w:proofErr w:type="spellEnd"/>
+      <w:r>
+        <w:rPr>
+          <w:b/>
+          <w:sz w:val="30"/>
+          <w:szCs w:val="30"/>
+        </w:rPr>
+        <w:t xml:space="preserve"> list provides information about the top 3 players of the game.</w:t>
       </w:r>
     </w:p>
     <w:p>
@@ -629,7 +816,23 @@
           <w:sz w:val="30"/>
           <w:szCs w:val="30"/>
         </w:rPr>
-        <w:t>Game implementation is done by using Vanilla Javascript and external libraries as jQuery</w:t>
+        <w:t>Game implementatio</w:t>
+      </w:r>
+      <w:r>
+        <w:rPr>
+          <w:b/>
+          <w:sz w:val="30"/>
+          <w:szCs w:val="30"/>
+        </w:rPr>
+        <w:t>n is done by using Vanilla JavaS</w:t>
+      </w:r>
+      <w:r>
+        <w:rPr>
+          <w:b/>
+          <w:sz w:val="30"/>
+          <w:szCs w:val="30"/>
+        </w:rPr>
+        <w:t>cript and external libraries as jQuery</w:t>
       </w:r>
       <w:r>
         <w:rPr>
@@ -645,7 +848,25 @@
           <w:sz w:val="30"/>
           <w:szCs w:val="30"/>
         </w:rPr>
-        <w:t xml:space="preserve"> RaphaelJS.  </w:t>
+        <w:t xml:space="preserve"> </w:t>
+      </w:r>
+      <w:proofErr w:type="spellStart"/>
+      <w:r>
+        <w:rPr>
+          <w:b/>
+          <w:sz w:val="30"/>
+          <w:szCs w:val="30"/>
+        </w:rPr>
+        <w:t>RaphaelJS</w:t>
+      </w:r>
+      <w:proofErr w:type="spellEnd"/>
+      <w:r>
+        <w:rPr>
+          <w:b/>
+          <w:sz w:val="30"/>
+          <w:szCs w:val="30"/>
+        </w:rPr>
+        <w:t xml:space="preserve">.  </w:t>
       </w:r>
     </w:p>
     <w:p>
@@ -663,7 +884,15 @@
           <w:sz w:val="30"/>
           <w:szCs w:val="30"/>
         </w:rPr>
-        <w:t>The main game scene is renedered by Canvas</w:t>
+        <w:t>The main game scene is ren</w:t>
+      </w:r>
+      <w:r>
+        <w:rPr>
+          <w:b/>
+          <w:sz w:val="30"/>
+          <w:szCs w:val="30"/>
+        </w:rPr>
+        <w:t>dered by Canvas</w:t>
       </w:r>
       <w:r>
         <w:rPr>
@@ -679,7 +908,51 @@
           <w:sz w:val="30"/>
           <w:szCs w:val="30"/>
         </w:rPr>
-        <w:t xml:space="preserve"> RaphaelJS is used for rendering the background. Additional sounds are added to improve the gameplay. The highscores list is saved in the local storage of the current browser. </w:t>
+        <w:t xml:space="preserve"> </w:t>
+      </w:r>
+      <w:proofErr w:type="spellStart"/>
+      <w:r>
+        <w:rPr>
+          <w:b/>
+          <w:sz w:val="30"/>
+          <w:szCs w:val="30"/>
+        </w:rPr>
+        <w:t>RaphaelJS</w:t>
+      </w:r>
+      <w:proofErr w:type="spellEnd"/>
+      <w:r>
+        <w:rPr>
+          <w:b/>
+          <w:sz w:val="30"/>
+          <w:szCs w:val="30"/>
+        </w:rPr>
+        <w:t xml:space="preserve"> is used for rendering the background. Additional sounds are added to impr</w:t>
+      </w:r>
+      <w:r>
+        <w:rPr>
+          <w:b/>
+          <w:sz w:val="30"/>
+          <w:szCs w:val="30"/>
+        </w:rPr>
+        <w:t xml:space="preserve">ove the gameplay. The </w:t>
+      </w:r>
+      <w:proofErr w:type="spellStart"/>
+      <w:r>
+        <w:rPr>
+          <w:b/>
+          <w:sz w:val="30"/>
+          <w:szCs w:val="30"/>
+        </w:rPr>
+        <w:t>highscores</w:t>
+      </w:r>
+      <w:proofErr w:type="spellEnd"/>
+      <w:r>
+        <w:rPr>
+          <w:b/>
+          <w:sz w:val="30"/>
+          <w:szCs w:val="30"/>
+        </w:rPr>
+        <w:t xml:space="preserve"> list is saved in the local storage of the current browser. </w:t>
       </w:r>
       <w:r>
         <w:rPr>
@@ -710,13 +983,14 @@
         </w:rPr>
         <w:t xml:space="preserve"> to </w:t>
       </w:r>
+      <w:proofErr w:type="spellStart"/>
       <w:r>
         <w:rPr>
           <w:b/>
           <w:sz w:val="32"/>
           <w:szCs w:val="32"/>
         </w:rPr>
-        <w:t>Git hub</w:t>
+        <w:t>GitH</w:t>
       </w:r>
       <w:r>
         <w:rPr>
@@ -724,14 +998,23 @@
           <w:sz w:val="32"/>
           <w:szCs w:val="32"/>
         </w:rPr>
-        <w:t xml:space="preserve"> repository</w:t>
-      </w:r>
+        <w:t>ub</w:t>
+      </w:r>
+      <w:proofErr w:type="spellEnd"/>
       <w:r>
         <w:rPr>
           <w:b/>
           <w:sz w:val="32"/>
           <w:szCs w:val="32"/>
         </w:rPr>
+        <w:t xml:space="preserve"> repository</w:t>
+      </w:r>
+      <w:r>
+        <w:rPr>
+          <w:b/>
+          <w:sz w:val="32"/>
+          <w:szCs w:val="32"/>
+        </w:rPr>
         <w:t>:</w:t>
       </w:r>
       <w:r>
@@ -750,7 +1033,7 @@
           <w:szCs w:val="28"/>
         </w:rPr>
       </w:pPr>
-      <w:hyperlink r:id="rId11" w:history="1">
+      <w:hyperlink r:id="rId12" w:history="1">
         <w:r>
           <w:rPr>
             <w:rStyle w:val="Hyperlink"/>
@@ -760,11 +1043,9 @@
           <w:t>https://github.com/IvayloGeorgiev/Team-Bo-Rai-Cho</w:t>
         </w:r>
       </w:hyperlink>
-      <w:bookmarkStart w:id="0" w:name="_GoBack"/>
-      <w:bookmarkEnd w:id="0"/>
     </w:p>
     <w:sectPr>
-      <w:headerReference w:type="default" r:id="rId12"/>
+      <w:headerReference w:type="default" r:id="rId13"/>
       <w:pgSz w:w="12240" w:h="15840"/>
       <w:pgMar w:top="1440" w:right="1440" w:bottom="1440" w:left="1440" w:header="720" w:footer="720" w:gutter="0"/>
       <w:cols w:space="720"/>
@@ -1916,4 +2197,16 @@
   <a:objectDefaults/>
   <a:extraClrSchemeLst/>
 </a:theme>
+</file>
+
+<file path=customXml/item1.xml><?xml version="1.0" encoding="utf-8"?>
+<b:Sources xmlns:b="http://schemas.openxmlformats.org/officeDocument/2006/bibliography" xmlns="http://schemas.openxmlformats.org/officeDocument/2006/bibliography" SelectedStyle="\APA.XSL" StyleName="APA"/>
+</file>
+
+<file path=customXml/itemProps1.xml><?xml version="1.0" encoding="utf-8"?>
+<ds:datastoreItem xmlns:ds="http://schemas.openxmlformats.org/officeDocument/2006/customXml" ds:itemID="{BD511282-71CE-4D22-98DD-CA030900D4F0}">
+  <ds:schemaRefs>
+    <ds:schemaRef ds:uri="http://schemas.openxmlformats.org/officeDocument/2006/bibliography"/>
+  </ds:schemaRefs>
+</ds:datastoreItem>
 </file>